--- a/Level 0/SoftUniApplyDOC/Teodor_Penev_Cover_Letter_SofUni.docx
+++ b/Level 0/SoftUniApplyDOC/Teodor_Penev_Cover_Letter_SofUni.docx
@@ -2,39 +2,55 @@
 <file path=word/document.xml><?xml version="1.0" encoding="utf-8"?>
 <w:document xmlns:wpc="http://schemas.microsoft.com/office/word/2010/wordprocessingCanvas" xmlns:mc="http://schemas.openxmlformats.org/markup-compatibility/2006" xmlns:o="urn:schemas-microsoft-com:office:office" xmlns:r="http://schemas.openxmlformats.org/officeDocument/2006/relationships" xmlns:m="http://schemas.openxmlformats.org/officeDocument/2006/math" xmlns:v="urn:schemas-microsoft-com:vml" xmlns:wp14="http://schemas.microsoft.com/office/word/2010/wordprocessingDrawing" xmlns:wp="http://schemas.openxmlformats.org/drawingml/2006/wordprocessingDrawing" xmlns:w10="urn:schemas-microsoft-com:office:word" xmlns:w="http://schemas.openxmlformats.org/wordprocessingml/2006/main" xmlns:w14="http://schemas.microsoft.com/office/word/2010/wordml" xmlns:w15="http://schemas.microsoft.com/office/word/2012/wordml" xmlns:wpg="http://schemas.microsoft.com/office/word/2010/wordprocessingGroup" xmlns:wpi="http://schemas.microsoft.com/office/word/2010/wordprocessingInk" xmlns:wne="http://schemas.microsoft.com/office/word/2006/wordml" xmlns:wps="http://schemas.microsoft.com/office/word/2010/wordprocessingShape" mc:Ignorable="w14 w15 wp14">
   <w:body>
-    <w:p>
-      <w:pPr>
-        <w:rPr>
-          <w:rFonts w:ascii="Arial" w:hAnsi="Arial" w:cs="Arial"/>
-          <w:sz w:val="22"/>
-          <w:szCs w:val="22"/>
-        </w:rPr>
-      </w:pPr>
-    </w:p>
-    <w:p>
-      <w:pPr>
-        <w:rPr>
-          <w:rFonts w:ascii="Arial" w:hAnsi="Arial" w:cs="Arial"/>
-          <w:sz w:val="22"/>
-          <w:szCs w:val="22"/>
-        </w:rPr>
-      </w:pPr>
-    </w:p>
-    <w:p>
-      <w:pPr>
-        <w:rPr>
-          <w:rFonts w:ascii="Arial" w:hAnsi="Arial" w:cs="Arial"/>
-          <w:sz w:val="22"/>
-          <w:szCs w:val="22"/>
-        </w:rPr>
-      </w:pPr>
-      <w:r>
-        <w:rPr>
-          <w:rFonts w:ascii="Arial" w:hAnsi="Arial" w:cs="Arial"/>
-          <w:sz w:val="22"/>
-          <w:szCs w:val="22"/>
-        </w:rPr>
-        <w:t>12 June 2014</w:t>
+    <w:p/>
+    <w:p>
+      <w:pPr>
+        <w:rPr>
+          <w:rFonts w:ascii="Arial" w:hAnsi="Arial" w:cs="Arial"/>
+          <w:sz w:val="22"/>
+          <w:szCs w:val="22"/>
+        </w:rPr>
+      </w:pPr>
+    </w:p>
+    <w:p>
+      <w:pPr>
+        <w:rPr>
+          <w:rFonts w:ascii="Arial" w:hAnsi="Arial" w:cs="Arial"/>
+          <w:sz w:val="22"/>
+          <w:szCs w:val="22"/>
+        </w:rPr>
+      </w:pPr>
+      <w:r>
+        <w:rPr>
+          <w:rFonts w:ascii="Arial" w:hAnsi="Arial" w:cs="Arial"/>
+          <w:sz w:val="22"/>
+          <w:szCs w:val="22"/>
+        </w:rPr>
+        <w:t>18</w:t>
+      </w:r>
+      <w:r>
+        <w:rPr>
+          <w:rFonts w:ascii="Arial" w:hAnsi="Arial" w:cs="Arial"/>
+          <w:sz w:val="22"/>
+          <w:szCs w:val="22"/>
+        </w:rPr>
+        <w:t xml:space="preserve"> </w:t>
+      </w:r>
+      <w:r>
+        <w:rPr>
+          <w:rFonts w:ascii="Arial" w:hAnsi="Arial" w:cs="Arial"/>
+          <w:sz w:val="22"/>
+          <w:szCs w:val="22"/>
+        </w:rPr>
+        <w:t>October</w:t>
+      </w:r>
+      <w:r>
+        <w:rPr>
+          <w:rFonts w:ascii="Arial" w:hAnsi="Arial" w:cs="Arial"/>
+          <w:sz w:val="22"/>
+          <w:szCs w:val="22"/>
+        </w:rPr>
+        <w:t xml:space="preserve"> 2014</w:t>
       </w:r>
     </w:p>
     <w:p>
@@ -86,99 +102,25 @@
           <w:sz w:val="22"/>
           <w:szCs w:val="22"/>
         </w:rPr>
-        <w:t>Software University LTD</w:t>
-      </w:r>
-    </w:p>
-    <w:p>
-      <w:pPr>
-        <w:rPr>
-          <w:rFonts w:ascii="Arial" w:hAnsi="Arial" w:cs="Arial"/>
-          <w:sz w:val="22"/>
-          <w:szCs w:val="22"/>
-        </w:rPr>
-      </w:pPr>
-      <w:r>
-        <w:rPr>
-          <w:rFonts w:ascii="Arial" w:hAnsi="Arial" w:cs="Arial"/>
-          <w:sz w:val="22"/>
-          <w:szCs w:val="22"/>
-        </w:rPr>
-        <w:t xml:space="preserve">Hadji Dimitar, "Vasil Georgiev" 26 </w:t>
-      </w:r>
-    </w:p>
-    <w:p>
-      <w:pPr>
-        <w:rPr>
-          <w:rFonts w:ascii="Arial" w:hAnsi="Arial" w:cs="Arial"/>
-          <w:sz w:val="22"/>
-          <w:szCs w:val="22"/>
-        </w:rPr>
-      </w:pPr>
-      <w:r>
-        <w:rPr>
-          <w:rFonts w:ascii="Arial" w:hAnsi="Arial" w:cs="Arial"/>
-          <w:sz w:val="22"/>
-          <w:szCs w:val="22"/>
-        </w:rPr>
-        <w:t>Business center "Stefan Karadza" ent. D, 4th f</w:t>
-      </w:r>
-    </w:p>
-    <w:p>
-      <w:pPr>
-        <w:rPr>
-          <w:rFonts w:ascii="Arial" w:hAnsi="Arial" w:cs="Arial"/>
-          <w:sz w:val="22"/>
-          <w:szCs w:val="22"/>
-        </w:rPr>
-      </w:pPr>
-      <w:r>
-        <w:rPr>
-          <w:rFonts w:ascii="Arial" w:hAnsi="Arial" w:cs="Arial"/>
-          <w:sz w:val="22"/>
-          <w:szCs w:val="22"/>
-        </w:rPr>
-        <w:t>Sofiq</w:t>
-      </w:r>
-      <w:r>
-        <w:rPr>
-          <w:rFonts w:ascii="Arial" w:hAnsi="Arial" w:cs="Arial"/>
-          <w:sz w:val="22"/>
-          <w:szCs w:val="22"/>
-        </w:rPr>
-        <w:t>, Sofiq-City 1510</w:t>
-      </w:r>
-    </w:p>
-    <w:p>
-      <w:pPr>
-        <w:rPr>
-          <w:rFonts w:ascii="Arial" w:hAnsi="Arial" w:cs="Arial"/>
-          <w:sz w:val="22"/>
-          <w:szCs w:val="22"/>
-        </w:rPr>
-      </w:pPr>
-      <w:r>
-        <w:rPr>
-          <w:rFonts w:ascii="Arial" w:hAnsi="Arial" w:cs="Arial"/>
-          <w:sz w:val="22"/>
-          <w:szCs w:val="22"/>
-        </w:rPr>
-        <w:t>+359 899 55 55 92</w:t>
-      </w:r>
-    </w:p>
-    <w:p>
-      <w:pPr>
-        <w:rPr>
-          <w:rFonts w:ascii="Arial" w:hAnsi="Arial" w:cs="Arial"/>
-          <w:sz w:val="22"/>
-          <w:szCs w:val="22"/>
-        </w:rPr>
-      </w:pPr>
-      <w:hyperlink r:id="rId5" w:history="1">
+        <w:t>Tyche Technologies AG </w:t>
+      </w:r>
+    </w:p>
+    <w:p>
+      <w:pPr>
+        <w:rPr>
+          <w:rFonts w:ascii="Arial" w:hAnsi="Arial" w:cs="Arial"/>
+          <w:sz w:val="22"/>
+          <w:szCs w:val="22"/>
+        </w:rPr>
+      </w:pPr>
+      <w:hyperlink r:id="rId5" w:tgtFrame="_blank" w:history="1">
         <w:r>
           <w:rPr>
             <w:rFonts w:ascii="Arial" w:hAnsi="Arial" w:cs="Arial"/>
+            <w:sz w:val="22"/>
+            <w:szCs w:val="22"/>
           </w:rPr>
-          <w:t>info@softuni.bg</w:t>
+          <w:t>www.datingfactory.com</w:t>
         </w:r>
       </w:hyperlink>
     </w:p>
@@ -190,15 +132,6 @@
           <w:szCs w:val="22"/>
         </w:rPr>
       </w:pPr>
-    </w:p>
-    <w:p>
-      <w:pPr>
-        <w:rPr>
-          <w:rFonts w:ascii="Arial" w:hAnsi="Arial" w:cs="Arial"/>
-          <w:sz w:val="22"/>
-          <w:szCs w:val="22"/>
-        </w:rPr>
-      </w:pPr>
       <w:r>
         <w:rPr>
           <w:rFonts w:ascii="Arial" w:hAnsi="Arial" w:cs="Arial"/>
@@ -289,66 +222,67 @@
           <w:sz w:val="22"/>
           <w:szCs w:val="22"/>
         </w:rPr>
-        <w:t xml:space="preserve"> trai</w:t>
-      </w:r>
-      <w:r>
-        <w:rPr>
-          <w:rFonts w:ascii="Arial" w:hAnsi="Arial" w:cs="Arial"/>
-          <w:sz w:val="22"/>
-          <w:szCs w:val="22"/>
-        </w:rPr>
-        <w:t xml:space="preserve">ning courses </w:t>
-      </w:r>
-      <w:r>
-        <w:rPr>
-          <w:rFonts w:ascii="Arial" w:hAnsi="Arial" w:cs="Arial"/>
-          <w:sz w:val="22"/>
-          <w:szCs w:val="22"/>
-        </w:rPr>
-        <w:t xml:space="preserve">- </w:t>
-      </w:r>
-      <w:r>
-        <w:rPr>
-          <w:rFonts w:ascii="Arial" w:hAnsi="Arial" w:cs="Arial"/>
-          <w:sz w:val="22"/>
-          <w:szCs w:val="22"/>
-        </w:rPr>
-        <w:t>zero level at your company.</w:t>
-      </w:r>
-    </w:p>
-    <w:p>
-      <w:pPr>
-        <w:rPr>
-          <w:rFonts w:ascii="Arial" w:hAnsi="Arial" w:cs="Arial"/>
-          <w:sz w:val="22"/>
-          <w:szCs w:val="22"/>
-        </w:rPr>
-      </w:pPr>
-    </w:p>
-    <w:p>
-      <w:pPr>
-        <w:rPr>
-          <w:rFonts w:ascii="Arial" w:hAnsi="Arial" w:cs="Arial"/>
-          <w:sz w:val="22"/>
-          <w:szCs w:val="22"/>
-        </w:rPr>
-      </w:pPr>
-    </w:p>
-    <w:p>
-      <w:pPr>
-        <w:rPr>
-          <w:rFonts w:ascii="Arial" w:hAnsi="Arial" w:cs="Arial"/>
-          <w:sz w:val="22"/>
-          <w:szCs w:val="22"/>
-        </w:rPr>
-      </w:pPr>
-      <w:r>
-        <w:rPr>
-          <w:rFonts w:ascii="Arial" w:hAnsi="Arial" w:cs="Arial"/>
-          <w:sz w:val="22"/>
-          <w:szCs w:val="22"/>
-        </w:rPr>
-        <w:t>I have several years experience in various companies that have helped me to develop my skills in customer service with the help of computer</w:t>
+        <w:t xml:space="preserve"> </w:t>
+      </w:r>
+      <w:r>
+        <w:rPr>
+          <w:rFonts w:ascii="Arial" w:hAnsi="Arial" w:cs="Arial"/>
+          <w:sz w:val="22"/>
+          <w:szCs w:val="22"/>
+        </w:rPr>
+        <w:t>Front end/ web developer</w:t>
+      </w:r>
+      <w:r>
+        <w:rPr>
+          <w:rFonts w:ascii="Arial" w:hAnsi="Arial" w:cs="Arial"/>
+          <w:sz w:val="22"/>
+          <w:szCs w:val="22"/>
+        </w:rPr>
+        <w:t xml:space="preserve"> at your company.</w:t>
+      </w:r>
+    </w:p>
+    <w:p>
+      <w:pPr>
+        <w:rPr>
+          <w:rFonts w:ascii="Arial" w:hAnsi="Arial" w:cs="Arial"/>
+          <w:sz w:val="22"/>
+          <w:szCs w:val="22"/>
+        </w:rPr>
+      </w:pPr>
+    </w:p>
+    <w:p>
+      <w:pPr>
+        <w:rPr>
+          <w:rFonts w:ascii="Arial" w:hAnsi="Arial" w:cs="Arial"/>
+          <w:sz w:val="22"/>
+          <w:szCs w:val="22"/>
+        </w:rPr>
+      </w:pPr>
+    </w:p>
+    <w:p>
+      <w:pPr>
+        <w:rPr>
+          <w:rFonts w:ascii="Arial" w:hAnsi="Arial" w:cs="Arial"/>
+          <w:sz w:val="22"/>
+          <w:szCs w:val="22"/>
+          <w:lang w:val="en-US"/>
+        </w:rPr>
+      </w:pPr>
+      <w:r>
+        <w:rPr>
+          <w:rFonts w:ascii="Arial" w:hAnsi="Arial" w:cs="Arial"/>
+          <w:sz w:val="22"/>
+          <w:szCs w:val="22"/>
+        </w:rPr>
+        <w:t>I have several years experience in various companies that have helped me to develop my skills in customer service</w:t>
+      </w:r>
+      <w:r>
+        <w:rPr>
+          <w:rFonts w:ascii="Arial" w:hAnsi="Arial" w:cs="Arial"/>
+          <w:sz w:val="22"/>
+          <w:szCs w:val="22"/>
+        </w:rPr>
+        <w:t xml:space="preserve"> and teamwork</w:t>
       </w:r>
       <w:r>
         <w:rPr>
@@ -420,7 +354,326 @@
           <w:sz w:val="22"/>
           <w:szCs w:val="22"/>
         </w:rPr>
-        <w:t xml:space="preserve">Academy of Econimics “D.A.Cenov”, </w:t>
+        <w:t>Academy of Econimics “D.A.Cenov”, Svishtov</w:t>
+      </w:r>
+      <w:r>
+        <w:rPr>
+          <w:rFonts w:ascii="Arial" w:hAnsi="Arial" w:cs="Arial"/>
+          <w:sz w:val="22"/>
+          <w:szCs w:val="22"/>
+        </w:rPr>
+        <w:t xml:space="preserve"> </w:t>
+      </w:r>
+      <w:r>
+        <w:rPr>
+          <w:rFonts w:ascii="Arial" w:hAnsi="Arial" w:cs="Arial"/>
+          <w:sz w:val="22"/>
+          <w:szCs w:val="22"/>
+          <w:lang w:val="en-US"/>
+        </w:rPr>
+        <w:t>major</w:t>
+      </w:r>
+      <w:r>
+        <w:rPr>
+          <w:rFonts w:ascii="Arial" w:hAnsi="Arial" w:cs="Arial"/>
+          <w:sz w:val="22"/>
+          <w:szCs w:val="22"/>
+        </w:rPr>
+        <w:t xml:space="preserve"> Business I</w:t>
+      </w:r>
+      <w:r>
+        <w:rPr>
+          <w:rFonts w:ascii="Arial" w:hAnsi="Arial" w:cs="Arial"/>
+          <w:sz w:val="22"/>
+          <w:szCs w:val="22"/>
+        </w:rPr>
+        <w:t xml:space="preserve">nformatics </w:t>
+      </w:r>
+      <w:r>
+        <w:rPr>
+          <w:rFonts w:ascii="Arial" w:hAnsi="Arial" w:cs="Arial"/>
+          <w:sz w:val="22"/>
+          <w:szCs w:val="22"/>
+        </w:rPr>
+        <w:t xml:space="preserve">with </w:t>
+      </w:r>
+      <w:r>
+        <w:rPr>
+          <w:rFonts w:ascii="Arial" w:hAnsi="Arial" w:cs="Arial"/>
+          <w:sz w:val="22"/>
+          <w:szCs w:val="22"/>
+        </w:rPr>
+        <w:t>almost perfect score</w:t>
+      </w:r>
+      <w:r>
+        <w:rPr>
+          <w:rFonts w:ascii="Arial" w:hAnsi="Arial" w:cs="Arial"/>
+          <w:sz w:val="22"/>
+          <w:szCs w:val="22"/>
+        </w:rPr>
+        <w:t>.</w:t>
+      </w:r>
+      <w:r>
+        <w:rPr>
+          <w:rFonts w:ascii="Arial" w:hAnsi="Arial" w:cs="Arial"/>
+          <w:sz w:val="22"/>
+          <w:szCs w:val="22"/>
+        </w:rPr>
+        <w:t xml:space="preserve"> </w:t>
+      </w:r>
+      <w:r>
+        <w:rPr>
+          <w:rFonts w:ascii="Arial" w:hAnsi="Arial" w:cs="Arial"/>
+          <w:sz w:val="22"/>
+          <w:szCs w:val="22"/>
+          <w:lang w:val="en-US"/>
+        </w:rPr>
+        <w:t>Now studying</w:t>
+      </w:r>
+      <w:r>
+        <w:rPr>
+          <w:rFonts w:ascii="Arial" w:hAnsi="Arial" w:cs="Arial"/>
+          <w:sz w:val="22"/>
+          <w:szCs w:val="22"/>
+          <w:lang w:val="en-US"/>
+        </w:rPr>
+        <w:t xml:space="preserve"> also</w:t>
+      </w:r>
+      <w:r>
+        <w:rPr>
+          <w:rFonts w:ascii="Arial" w:hAnsi="Arial" w:cs="Arial"/>
+          <w:sz w:val="22"/>
+          <w:szCs w:val="22"/>
+          <w:lang w:val="en-US"/>
+        </w:rPr>
+        <w:t xml:space="preserve"> at </w:t>
+      </w:r>
+      <w:r>
+        <w:rPr>
+          <w:rFonts w:ascii="Arial" w:hAnsi="Arial" w:cs="Arial"/>
+          <w:sz w:val="22"/>
+          <w:szCs w:val="22"/>
+          <w:lang w:val="bg-BG"/>
+        </w:rPr>
+        <w:t>„</w:t>
+      </w:r>
+      <w:r>
+        <w:rPr>
+          <w:rFonts w:ascii="Arial" w:hAnsi="Arial" w:cs="Arial"/>
+          <w:sz w:val="22"/>
+          <w:szCs w:val="22"/>
+          <w:lang w:val="en-US"/>
+        </w:rPr>
+        <w:t>Software</w:t>
+      </w:r>
+      <w:r>
+        <w:rPr>
+          <w:rFonts w:ascii="Arial" w:hAnsi="Arial" w:cs="Arial"/>
+          <w:sz w:val="22"/>
+          <w:szCs w:val="22"/>
+          <w:lang w:val="en-US"/>
+        </w:rPr>
+        <w:t xml:space="preserve"> University</w:t>
+      </w:r>
+      <w:r>
+        <w:rPr>
+          <w:rFonts w:ascii="Arial" w:hAnsi="Arial" w:cs="Arial"/>
+          <w:sz w:val="22"/>
+          <w:szCs w:val="22"/>
+          <w:lang w:val="bg-BG"/>
+        </w:rPr>
+        <w:t xml:space="preserve">“, </w:t>
+      </w:r>
+      <w:r>
+        <w:rPr>
+          <w:rFonts w:ascii="Arial" w:hAnsi="Arial" w:cs="Arial"/>
+          <w:sz w:val="22"/>
+          <w:szCs w:val="22"/>
+          <w:lang w:val="en-US"/>
+        </w:rPr>
+        <w:t>Sofia</w:t>
+      </w:r>
+      <w:r>
+        <w:rPr>
+          <w:rFonts w:ascii="Arial" w:hAnsi="Arial" w:cs="Arial"/>
+          <w:sz w:val="22"/>
+          <w:szCs w:val="22"/>
+          <w:lang w:val="en-US"/>
+        </w:rPr>
+        <w:t xml:space="preserve"> and </w:t>
+      </w:r>
+      <w:r>
+        <w:rPr>
+          <w:rFonts w:ascii="Arial" w:hAnsi="Arial" w:cs="Arial"/>
+          <w:sz w:val="22"/>
+          <w:szCs w:val="22"/>
+          <w:lang w:val="en-US"/>
+        </w:rPr>
+        <w:t xml:space="preserve">make my </w:t>
+      </w:r>
+      <w:r>
+        <w:rPr>
+          <w:rFonts w:ascii="Arial" w:hAnsi="Arial" w:cs="Arial"/>
+          <w:sz w:val="22"/>
+          <w:szCs w:val="22"/>
+          <w:lang w:val="en-US"/>
+        </w:rPr>
+        <w:t>knowledge</w:t>
+      </w:r>
+      <w:r>
+        <w:rPr>
+          <w:rFonts w:ascii="Arial" w:hAnsi="Arial" w:cs="Arial"/>
+          <w:sz w:val="22"/>
+          <w:szCs w:val="22"/>
+          <w:lang w:val="en-US"/>
+        </w:rPr>
+        <w:t xml:space="preserve"> strong and update my developer profile.</w:t>
+      </w:r>
+      <w:r>
+        <w:rPr>
+          <w:rFonts w:ascii="Arial" w:hAnsi="Arial" w:cs="Arial"/>
+          <w:sz w:val="22"/>
+          <w:szCs w:val="22"/>
+        </w:rPr>
+        <w:t xml:space="preserve"> </w:t>
+      </w:r>
+      <w:r>
+        <w:rPr>
+          <w:rFonts w:ascii="Arial" w:hAnsi="Arial" w:cs="Arial"/>
+          <w:sz w:val="22"/>
+          <w:szCs w:val="22"/>
+        </w:rPr>
+        <w:t>I</w:t>
+      </w:r>
+      <w:r>
+        <w:rPr>
+          <w:rFonts w:ascii="Arial" w:hAnsi="Arial" w:cs="Arial"/>
+          <w:sz w:val="22"/>
+          <w:szCs w:val="22"/>
+        </w:rPr>
+        <w:t xml:space="preserve"> made a few small projects that </w:t>
+      </w:r>
+      <w:r>
+        <w:rPr>
+          <w:rFonts w:ascii="Arial" w:hAnsi="Arial" w:cs="Arial"/>
+          <w:sz w:val="22"/>
+          <w:szCs w:val="22"/>
+        </w:rPr>
+        <w:t xml:space="preserve">delivered </w:t>
+      </w:r>
+      <w:r>
+        <w:rPr>
+          <w:rFonts w:ascii="Arial" w:hAnsi="Arial" w:cs="Arial"/>
+          <w:sz w:val="22"/>
+          <w:szCs w:val="22"/>
+        </w:rPr>
+        <w:t xml:space="preserve">me </w:t>
+      </w:r>
+      <w:r>
+        <w:rPr>
+          <w:rFonts w:ascii="Arial" w:hAnsi="Arial" w:cs="Arial"/>
+          <w:sz w:val="22"/>
+          <w:szCs w:val="22"/>
+        </w:rPr>
+        <w:t xml:space="preserve">a great pleasure and </w:t>
+      </w:r>
+      <w:r>
+        <w:rPr>
+          <w:rFonts w:ascii="Arial" w:hAnsi="Arial" w:cs="Arial"/>
+          <w:sz w:val="22"/>
+          <w:szCs w:val="22"/>
+        </w:rPr>
+        <w:t xml:space="preserve">confident </w:t>
+      </w:r>
+      <w:r>
+        <w:rPr>
+          <w:rFonts w:ascii="Arial" w:hAnsi="Arial" w:cs="Arial"/>
+          <w:sz w:val="22"/>
+          <w:szCs w:val="22"/>
+        </w:rPr>
+        <w:t xml:space="preserve">that I can </w:t>
+      </w:r>
+      <w:r>
+        <w:rPr>
+          <w:rFonts w:ascii="Arial" w:hAnsi="Arial" w:cs="Arial"/>
+          <w:sz w:val="22"/>
+          <w:szCs w:val="22"/>
+        </w:rPr>
+        <w:t xml:space="preserve">deal </w:t>
+      </w:r>
+      <w:r>
+        <w:rPr>
+          <w:rFonts w:ascii="Arial" w:hAnsi="Arial" w:cs="Arial"/>
+          <w:sz w:val="22"/>
+          <w:szCs w:val="22"/>
+        </w:rPr>
+        <w:t>with the requirements</w:t>
+      </w:r>
+      <w:r>
+        <w:rPr>
+          <w:rFonts w:ascii="Arial" w:hAnsi="Arial" w:cs="Arial"/>
+          <w:sz w:val="22"/>
+          <w:szCs w:val="22"/>
+        </w:rPr>
+        <w:t xml:space="preserve"> </w:t>
+      </w:r>
+      <w:r>
+        <w:rPr>
+          <w:rFonts w:ascii="Arial" w:hAnsi="Arial" w:cs="Arial"/>
+          <w:sz w:val="22"/>
+          <w:szCs w:val="22"/>
+        </w:rPr>
+        <w:t xml:space="preserve">that </w:t>
+      </w:r>
+      <w:r>
+        <w:rPr>
+          <w:rFonts w:ascii="Arial" w:hAnsi="Arial" w:cs="Arial"/>
+          <w:sz w:val="22"/>
+          <w:szCs w:val="22"/>
+        </w:rPr>
+        <w:t>few of my colleagues can</w:t>
+      </w:r>
+      <w:r>
+        <w:rPr>
+          <w:rFonts w:ascii="Arial" w:hAnsi="Arial" w:cs="Arial"/>
+          <w:sz w:val="22"/>
+          <w:szCs w:val="22"/>
+        </w:rPr>
+        <w:t>.</w:t>
+      </w:r>
+    </w:p>
+    <w:p>
+      <w:pPr>
+        <w:rPr>
+          <w:rFonts w:ascii="Arial" w:hAnsi="Arial" w:cs="Arial"/>
+          <w:sz w:val="22"/>
+          <w:szCs w:val="22"/>
+        </w:rPr>
+      </w:pPr>
+    </w:p>
+    <w:p>
+      <w:pPr>
+        <w:rPr>
+          <w:rFonts w:ascii="Arial" w:hAnsi="Arial" w:cs="Arial"/>
+          <w:sz w:val="22"/>
+          <w:szCs w:val="22"/>
+        </w:rPr>
+      </w:pPr>
+      <w:r>
+        <w:rPr>
+          <w:rFonts w:ascii="Arial" w:hAnsi="Arial" w:cs="Arial"/>
+          <w:sz w:val="22"/>
+          <w:szCs w:val="22"/>
+        </w:rPr>
+        <w:t>I hav</w:t>
+      </w:r>
+      <w:r>
+        <w:rPr>
+          <w:rFonts w:ascii="Arial" w:hAnsi="Arial" w:cs="Arial"/>
+          <w:sz w:val="22"/>
+          <w:szCs w:val="22"/>
+        </w:rPr>
+        <w:t>e a great desi</w:t>
       </w:r>
       <w:bookmarkStart w:id="0" w:name="_GoBack"/>
       <w:bookmarkEnd w:id="0"/>
@@ -430,7 +683,7 @@
           <w:sz w:val="22"/>
           <w:szCs w:val="22"/>
         </w:rPr>
-        <w:t>Svishtov</w:t>
+        <w:t>re and ambition</w:t>
       </w:r>
       <w:r>
         <w:rPr>
@@ -445,41 +698,19 @@
           <w:rFonts w:ascii="Arial" w:hAnsi="Arial" w:cs="Arial"/>
           <w:sz w:val="22"/>
           <w:szCs w:val="22"/>
-          <w:lang w:val="en-US"/>
-        </w:rPr>
-        <w:t>major</w:t>
-      </w:r>
-      <w:r>
-        <w:rPr>
-          <w:rFonts w:ascii="Arial" w:hAnsi="Arial" w:cs="Arial"/>
-          <w:sz w:val="22"/>
-          <w:szCs w:val="22"/>
-        </w:rPr>
-        <w:t xml:space="preserve"> Business I</w:t>
-      </w:r>
-      <w:r>
-        <w:rPr>
-          <w:rFonts w:ascii="Arial" w:hAnsi="Arial" w:cs="Arial"/>
-          <w:sz w:val="22"/>
-          <w:szCs w:val="22"/>
-        </w:rPr>
-        <w:t xml:space="preserve">nformatics </w:t>
-      </w:r>
-      <w:r>
-        <w:rPr>
-          <w:rFonts w:ascii="Arial" w:hAnsi="Arial" w:cs="Arial"/>
-          <w:sz w:val="22"/>
-          <w:szCs w:val="22"/>
-        </w:rPr>
-        <w:t xml:space="preserve">with </w:t>
-      </w:r>
-      <w:r>
-        <w:rPr>
-          <w:rFonts w:ascii="Arial" w:hAnsi="Arial" w:cs="Arial"/>
-          <w:sz w:val="22"/>
-          <w:szCs w:val="22"/>
-        </w:rPr>
-        <w:t>almost perfect score</w:t>
+        </w:rPr>
+        <w:t>for developing responsive web interfaces and building modern and user friendly web-sites.</w:t>
+      </w:r>
+      <w:r>
+        <w:t xml:space="preserve"> </w:t>
+      </w:r>
+      <w:r>
+        <w:rPr>
+          <w:rFonts w:ascii="Arial" w:hAnsi="Arial" w:cs="Arial"/>
+          <w:sz w:val="22"/>
+          <w:szCs w:val="22"/>
+        </w:rPr>
+        <w:t>I have the perfect conditions to work from home</w:t>
       </w:r>
       <w:r>
         <w:rPr>
@@ -489,241 +720,14 @@
         </w:rPr>
         <w:t>.</w:t>
       </w:r>
-      <w:r>
-        <w:rPr>
-          <w:rFonts w:ascii="Arial" w:hAnsi="Arial" w:cs="Arial"/>
-          <w:sz w:val="22"/>
-          <w:szCs w:val="22"/>
-        </w:rPr>
-        <w:t xml:space="preserve"> </w:t>
-      </w:r>
-      <w:r>
-        <w:rPr>
-          <w:rFonts w:ascii="Arial" w:hAnsi="Arial" w:cs="Arial"/>
-          <w:sz w:val="22"/>
-          <w:szCs w:val="22"/>
-        </w:rPr>
-        <w:t>I</w:t>
-      </w:r>
-      <w:r>
-        <w:rPr>
-          <w:rFonts w:ascii="Arial" w:hAnsi="Arial" w:cs="Arial"/>
-          <w:sz w:val="22"/>
-          <w:szCs w:val="22"/>
-        </w:rPr>
-        <w:t xml:space="preserve"> made a few small projects that </w:t>
-      </w:r>
-      <w:r>
-        <w:rPr>
-          <w:rFonts w:ascii="Arial" w:hAnsi="Arial" w:cs="Arial"/>
-          <w:sz w:val="22"/>
-          <w:szCs w:val="22"/>
-        </w:rPr>
-        <w:t xml:space="preserve">delivered </w:t>
-      </w:r>
-      <w:r>
-        <w:rPr>
-          <w:rFonts w:ascii="Arial" w:hAnsi="Arial" w:cs="Arial"/>
-          <w:sz w:val="22"/>
-          <w:szCs w:val="22"/>
-        </w:rPr>
-        <w:t xml:space="preserve">me </w:t>
-      </w:r>
-      <w:r>
-        <w:rPr>
-          <w:rFonts w:ascii="Arial" w:hAnsi="Arial" w:cs="Arial"/>
-          <w:sz w:val="22"/>
-          <w:szCs w:val="22"/>
-        </w:rPr>
-        <w:t xml:space="preserve">a great pleasure and </w:t>
-      </w:r>
-      <w:r>
-        <w:rPr>
-          <w:rFonts w:ascii="Arial" w:hAnsi="Arial" w:cs="Arial"/>
-          <w:sz w:val="22"/>
-          <w:szCs w:val="22"/>
-        </w:rPr>
-        <w:t xml:space="preserve">confident </w:t>
-      </w:r>
-      <w:r>
-        <w:rPr>
-          <w:rFonts w:ascii="Arial" w:hAnsi="Arial" w:cs="Arial"/>
-          <w:sz w:val="22"/>
-          <w:szCs w:val="22"/>
-        </w:rPr>
-        <w:t xml:space="preserve">that I can </w:t>
-      </w:r>
-      <w:r>
-        <w:rPr>
-          <w:rFonts w:ascii="Arial" w:hAnsi="Arial" w:cs="Arial"/>
-          <w:sz w:val="22"/>
-          <w:szCs w:val="22"/>
-        </w:rPr>
-        <w:t xml:space="preserve">deal </w:t>
-      </w:r>
-      <w:r>
-        <w:rPr>
-          <w:rFonts w:ascii="Arial" w:hAnsi="Arial" w:cs="Arial"/>
-          <w:sz w:val="22"/>
-          <w:szCs w:val="22"/>
-        </w:rPr>
-        <w:t>with the requirements</w:t>
-      </w:r>
-      <w:r>
-        <w:rPr>
-          <w:rFonts w:ascii="Arial" w:hAnsi="Arial" w:cs="Arial"/>
-          <w:sz w:val="22"/>
-          <w:szCs w:val="22"/>
-        </w:rPr>
-        <w:t xml:space="preserve"> </w:t>
-      </w:r>
-      <w:r>
-        <w:rPr>
-          <w:rFonts w:ascii="Arial" w:hAnsi="Arial" w:cs="Arial"/>
-          <w:sz w:val="22"/>
-          <w:szCs w:val="22"/>
-        </w:rPr>
-        <w:t xml:space="preserve">that </w:t>
-      </w:r>
-      <w:r>
-        <w:rPr>
-          <w:rFonts w:ascii="Arial" w:hAnsi="Arial" w:cs="Arial"/>
-          <w:sz w:val="22"/>
-          <w:szCs w:val="22"/>
-        </w:rPr>
-        <w:t>few of my colleagues can</w:t>
-      </w:r>
-      <w:r>
-        <w:rPr>
-          <w:rFonts w:ascii="Arial" w:hAnsi="Arial" w:cs="Arial"/>
-          <w:sz w:val="22"/>
-          <w:szCs w:val="22"/>
-        </w:rPr>
-        <w:t>.</w:t>
-      </w:r>
-      <w:r>
-        <w:rPr>
-          <w:rFonts w:ascii="Arial" w:hAnsi="Arial" w:cs="Arial"/>
-          <w:sz w:val="22"/>
-          <w:szCs w:val="22"/>
-        </w:rPr>
-        <w:t xml:space="preserve"> </w:t>
-      </w:r>
-      <w:r>
-        <w:rPr>
-          <w:rFonts w:ascii="Arial" w:hAnsi="Arial" w:cs="Arial"/>
-          <w:sz w:val="22"/>
-          <w:szCs w:val="22"/>
-          <w:lang w:val="en-US"/>
-        </w:rPr>
-        <w:t xml:space="preserve">Now </w:t>
-      </w:r>
-      <w:r>
-        <w:rPr>
-          <w:rFonts w:ascii="Arial" w:hAnsi="Arial" w:cs="Arial"/>
-          <w:sz w:val="22"/>
-          <w:szCs w:val="22"/>
-        </w:rPr>
-        <w:t>I have no job I have enough time to study the area in which you offer training courses</w:t>
-      </w:r>
-      <w:r>
-        <w:rPr>
-          <w:rFonts w:ascii="Arial" w:hAnsi="Arial" w:cs="Arial"/>
-          <w:sz w:val="22"/>
-          <w:szCs w:val="22"/>
-        </w:rPr>
-        <w:t>.</w:t>
-      </w:r>
-    </w:p>
-    <w:p>
-      <w:pPr>
-        <w:rPr>
-          <w:rFonts w:ascii="Arial" w:hAnsi="Arial" w:cs="Arial"/>
-          <w:sz w:val="22"/>
-          <w:szCs w:val="22"/>
-        </w:rPr>
-      </w:pPr>
-    </w:p>
-    <w:p>
-      <w:pPr>
-        <w:rPr>
-          <w:rFonts w:ascii="Arial" w:hAnsi="Arial" w:cs="Arial"/>
-          <w:sz w:val="22"/>
-          <w:szCs w:val="22"/>
-        </w:rPr>
-      </w:pPr>
-      <w:r>
-        <w:rPr>
-          <w:rFonts w:ascii="Arial" w:hAnsi="Arial" w:cs="Arial"/>
-          <w:sz w:val="22"/>
-          <w:szCs w:val="22"/>
-        </w:rPr>
-        <w:t>I have a great desire</w:t>
-      </w:r>
-      <w:r>
-        <w:rPr>
-          <w:rFonts w:ascii="Arial" w:hAnsi="Arial" w:cs="Arial"/>
-          <w:sz w:val="22"/>
-          <w:szCs w:val="22"/>
-        </w:rPr>
-        <w:t xml:space="preserve"> and ambition to work as a </w:t>
-      </w:r>
-      <w:r>
-        <w:rPr>
-          <w:rFonts w:ascii="Arial" w:hAnsi="Arial" w:cs="Arial"/>
-          <w:sz w:val="22"/>
-          <w:szCs w:val="22"/>
-        </w:rPr>
-        <w:t>developer of software products</w:t>
-      </w:r>
-      <w:r>
-        <w:rPr>
-          <w:rFonts w:ascii="Arial" w:hAnsi="Arial" w:cs="Arial"/>
-          <w:sz w:val="22"/>
-          <w:szCs w:val="22"/>
-        </w:rPr>
-        <w:t xml:space="preserve"> </w:t>
-      </w:r>
-      <w:r>
-        <w:rPr>
-          <w:rFonts w:ascii="Arial" w:hAnsi="Arial" w:cs="Arial"/>
-          <w:sz w:val="22"/>
-          <w:szCs w:val="22"/>
-        </w:rPr>
-        <w:t>and hope that you</w:t>
-      </w:r>
-      <w:r>
-        <w:rPr>
-          <w:rFonts w:ascii="Arial" w:hAnsi="Arial" w:cs="Arial"/>
-          <w:sz w:val="22"/>
-          <w:szCs w:val="22"/>
-        </w:rPr>
-        <w:t xml:space="preserve"> will give me a chance to learn in your Softwere University</w:t>
-      </w:r>
-      <w:r>
-        <w:rPr>
-          <w:rFonts w:ascii="Arial" w:hAnsi="Arial" w:cs="Arial"/>
-          <w:sz w:val="22"/>
-          <w:szCs w:val="22"/>
-        </w:rPr>
-        <w:t>.</w:t>
-      </w:r>
-    </w:p>
-    <w:p>
-      <w:pPr>
-        <w:rPr>
-          <w:rFonts w:ascii="Arial" w:hAnsi="Arial" w:cs="Arial"/>
-          <w:sz w:val="22"/>
-          <w:szCs w:val="22"/>
-        </w:rPr>
-      </w:pPr>
-    </w:p>
-    <w:p>
-      <w:pPr>
-        <w:rPr>
-          <w:rFonts w:ascii="Arial" w:hAnsi="Arial" w:cs="Arial"/>
-          <w:sz w:val="22"/>
-          <w:szCs w:val="22"/>
+    </w:p>
+    <w:p>
+      <w:pPr>
+        <w:rPr>
+          <w:rFonts w:ascii="Arial" w:hAnsi="Arial" w:cs="Arial"/>
+          <w:sz w:val="22"/>
+          <w:szCs w:val="22"/>
+          <w:lang w:val="bg-BG"/>
         </w:rPr>
       </w:pPr>
     </w:p>
